--- a/邓旸/论证、立项与启动/2.11-干系人登记册.docx
+++ b/邓旸/论证、立项与启动/2.11-干系人登记册.docx
@@ -188,64 +188,70 @@
               <w:rPr>
                 <w:rFonts w:hint="eastAsia"/>
               </w:rPr>
-              <w:t>产品经理</w:t>
-            </w:r>
-          </w:p>
-        </w:tc>
-        <w:tc>
-          <w:tcPr>
-            <w:tcW w:w="304" w:type="pct"/>
-            <w:vAlign w:val="center"/>
-          </w:tcPr>
-          <w:p>
-            <w:pPr>
-              <w:jc w:val="center"/>
-            </w:pPr>
-            <w:r>
-              <w:rPr>
-                <w:rFonts w:hint="eastAsia"/>
-              </w:rPr>
-              <w:t>高</w:t>
-            </w:r>
-          </w:p>
-        </w:tc>
-        <w:tc>
-          <w:tcPr>
-            <w:tcW w:w="253" w:type="pct"/>
-            <w:vAlign w:val="center"/>
-          </w:tcPr>
-          <w:p>
-            <w:pPr>
-              <w:jc w:val="center"/>
-            </w:pPr>
-            <w:r>
-              <w:rPr>
-                <w:rFonts w:hint="eastAsia"/>
-              </w:rPr>
-              <w:t>高</w:t>
-            </w:r>
-          </w:p>
-        </w:tc>
-        <w:tc>
-          <w:tcPr>
-            <w:tcW w:w="1924" w:type="pct"/>
-            <w:vAlign w:val="center"/>
-          </w:tcPr>
-          <w:p>
-            <w:r>
-              <w:rPr>
-                <w:rFonts w:hint="eastAsia"/>
-              </w:rPr>
-              <w:t>熟悉互联网和网购产品，了解用户特征，</w:t>
-            </w:r>
-            <w:r>
-              <w:rPr>
-                <w:rFonts w:hint="eastAsia"/>
-              </w:rPr>
-              <w:t>有专业的项目管理能力和良好的专业基础，具有组织能力、团队凝聚力和较强的沟通协商能力。</w:t>
+              <w:t>项目</w:t>
             </w:r>
             <w:bookmarkStart w:id="0" w:name="_GoBack"/>
             <w:bookmarkEnd w:id="0"/>
+            <w:r>
+              <w:rPr>
+                <w:rFonts w:hint="eastAsia"/>
+              </w:rPr>
+              <w:t>经理</w:t>
+            </w:r>
+          </w:p>
+        </w:tc>
+        <w:tc>
+          <w:tcPr>
+            <w:tcW w:w="304" w:type="pct"/>
+            <w:vAlign w:val="center"/>
+          </w:tcPr>
+          <w:p>
+            <w:pPr>
+              <w:jc w:val="center"/>
+            </w:pPr>
+            <w:r>
+              <w:rPr>
+                <w:rFonts w:hint="eastAsia"/>
+              </w:rPr>
+              <w:t>高</w:t>
+            </w:r>
+          </w:p>
+        </w:tc>
+        <w:tc>
+          <w:tcPr>
+            <w:tcW w:w="253" w:type="pct"/>
+            <w:vAlign w:val="center"/>
+          </w:tcPr>
+          <w:p>
+            <w:pPr>
+              <w:jc w:val="center"/>
+            </w:pPr>
+            <w:r>
+              <w:rPr>
+                <w:rFonts w:hint="eastAsia"/>
+              </w:rPr>
+              <w:t>高</w:t>
+            </w:r>
+          </w:p>
+        </w:tc>
+        <w:tc>
+          <w:tcPr>
+            <w:tcW w:w="1924" w:type="pct"/>
+            <w:vAlign w:val="center"/>
+          </w:tcPr>
+          <w:p>
+            <w:r>
+              <w:rPr>
+                <w:rFonts w:hint="eastAsia"/>
+              </w:rPr>
+              <w:t>熟悉互联网和网购产品，了解用户特征，</w:t>
+            </w:r>
+            <w:r>
+              <w:rPr>
+                <w:rFonts w:hint="eastAsia"/>
+              </w:rPr>
+              <w:t>有专业的项目管理能力和良好的专业基础，具有组织能力、团队凝聚力和较强的沟通协商能力。</w:t>
+            </w:r>
           </w:p>
         </w:tc>
         <w:tc>
@@ -624,11 +630,6 @@
             <w:vAlign w:val="center"/>
           </w:tcPr>
           <w:p>
-            <w:pPr>
-              <w:rPr>
-                <w:rFonts w:hint="eastAsia"/>
-              </w:rPr>
-            </w:pPr>
             <w:r>
               <w:rPr>
                 <w:rFonts w:hint="eastAsia"/>
@@ -914,7 +915,7 @@
     </w:rPrDefault>
     <w:pPrDefault/>
   </w:docDefaults>
-  <w:latentStyles w:defLockedState="0" w:defUIPriority="99" w:defSemiHidden="0" w:defUnhideWhenUsed="0" w:defQFormat="0" w:count="375">
+  <w:latentStyles w:defLockedState="0" w:defUIPriority="99" w:defSemiHidden="0" w:defUnhideWhenUsed="0" w:defQFormat="0" w:count="376">
     <w:lsdException w:name="Normal" w:uiPriority="0" w:qFormat="1"/>
     <w:lsdException w:name="heading 1" w:uiPriority="9" w:qFormat="1"/>
     <w:lsdException w:name="heading 2" w:semiHidden="1" w:uiPriority="9" w:unhideWhenUsed="1" w:qFormat="1"/>
@@ -1020,7 +1021,6 @@
     <w:lsdException w:name="HTML Sample" w:semiHidden="1" w:unhideWhenUsed="1"/>
     <w:lsdException w:name="HTML Typewriter" w:semiHidden="1" w:unhideWhenUsed="1"/>
     <w:lsdException w:name="HTML Variable" w:semiHidden="1" w:unhideWhenUsed="1"/>
-    <w:lsdException w:name="Normal Table" w:semiHidden="1" w:unhideWhenUsed="1"/>
     <w:lsdException w:name="annotation subject" w:semiHidden="1" w:unhideWhenUsed="1"/>
     <w:lsdException w:name="No List" w:semiHidden="1" w:unhideWhenUsed="1"/>
     <w:lsdException w:name="Outline List 1" w:semiHidden="1" w:unhideWhenUsed="1"/>
@@ -1067,10 +1067,8 @@
     <w:lsdException w:name="Table Subtle 2" w:semiHidden="1" w:unhideWhenUsed="1"/>
     <w:lsdException w:name="Table Web 1" w:semiHidden="1" w:unhideWhenUsed="1"/>
     <w:lsdException w:name="Table Web 2" w:semiHidden="1" w:unhideWhenUsed="1"/>
-    <w:lsdException w:name="Table Web 3" w:semiHidden="1" w:unhideWhenUsed="1"/>
     <w:lsdException w:name="Balloon Text" w:semiHidden="1" w:unhideWhenUsed="1"/>
-    <w:lsdException w:name="Table Grid" w:semiHidden="1" w:uiPriority="59" w:unhideWhenUsed="1"/>
-    <w:lsdException w:name="Table Theme" w:semiHidden="1" w:unhideWhenUsed="1"/>
+    <w:lsdException w:name="Table Grid" w:uiPriority="59"/>
     <w:lsdException w:name="Placeholder Text" w:semiHidden="1"/>
     <w:lsdException w:name="No Spacing" w:uiPriority="1" w:qFormat="1"/>
     <w:lsdException w:name="Light Shading" w:uiPriority="60"/>
@@ -1290,6 +1288,7 @@
     <w:lsdException w:name="Smart Hyperlink" w:semiHidden="1" w:unhideWhenUsed="1"/>
     <w:lsdException w:name="Hashtag" w:semiHidden="1" w:unhideWhenUsed="1"/>
     <w:lsdException w:name="Unresolved Mention" w:semiHidden="1" w:unhideWhenUsed="1"/>
+    <w:lsdException w:name="Smart Link" w:semiHidden="1" w:unhideWhenUsed="1"/>
   </w:latentStyles>
   <w:style w:type="paragraph" w:default="1" w:styleId="a">
     <w:name w:val="Normal"/>
